--- a/Python简单学习.docx
+++ b/Python简单学习.docx
@@ -301,11 +301,3203 @@
     </w:p>
     <w:p/>
     <w:p>
+      <w:r>
+        <w:rPr>
+          <w:rFonts w:hint="eastAsia"/>
+        </w:rPr>
+        <w:t>第二章也没有仔细看</w:t>
+      </w:r>
+    </w:p>
+    <w:p/>
+    <w:p>
+      <w:r>
+        <w:rPr>
+          <w:rFonts w:hint="eastAsia"/>
+        </w:rPr>
+        <w:t>整个大</w:t>
+      </w:r>
+      <w:r>
+        <w:rPr>
+          <w:rFonts w:hint="eastAsia"/>
+          <w:color w:val="FF0000"/>
+        </w:rPr>
+        <w:t>程序</w:t>
+      </w:r>
+      <w:r>
+        <w:rPr>
+          <w:rFonts w:hint="eastAsia"/>
+        </w:rPr>
+        <w:t>由一个一个</w:t>
+      </w:r>
+      <w:r>
+        <w:rPr>
+          <w:rFonts w:hint="eastAsia"/>
+          <w:color w:val="FF0000"/>
+        </w:rPr>
+        <w:t>模块</w:t>
+      </w:r>
+      <w:r>
+        <w:rPr>
+          <w:rFonts w:hint="eastAsia"/>
+        </w:rPr>
+        <w:t>（文件）构成，模块里面是一个一个的</w:t>
+      </w:r>
+      <w:r>
+        <w:rPr>
+          <w:rFonts w:hint="eastAsia"/>
+          <w:color w:val="FF0000"/>
+        </w:rPr>
+        <w:t>语句</w:t>
+      </w:r>
+      <w:r>
+        <w:rPr>
+          <w:rFonts w:hint="eastAsia"/>
+        </w:rPr>
+        <w:t>，语句包含</w:t>
+      </w:r>
+      <w:r>
+        <w:rPr>
+          <w:rFonts w:hint="eastAsia"/>
+          <w:color w:val="FF0000"/>
+        </w:rPr>
+        <w:t>表达式</w:t>
+      </w:r>
+      <w:r>
+        <w:rPr>
+          <w:rFonts w:hint="eastAsia"/>
+        </w:rPr>
+        <w:t>，表达式建立并且处理</w:t>
+      </w:r>
+      <w:r>
+        <w:rPr>
+          <w:rFonts w:hint="eastAsia"/>
+          <w:color w:val="FF0000"/>
+        </w:rPr>
+        <w:t>对象</w:t>
+      </w:r>
+      <w:r>
+        <w:rPr>
+          <w:rFonts w:hint="eastAsia"/>
+        </w:rPr>
+        <w:t>。</w:t>
+      </w:r>
+    </w:p>
+    <w:p/>
+    <w:p>
+      <w:r>
+        <w:rPr>
+          <w:rFonts w:hint="eastAsia"/>
+        </w:rPr>
+        <w:t>数字运算：加减乘除，外加一个乘方</w:t>
+      </w:r>
+      <w:r>
+        <w:rPr>
+          <w:rFonts w:hint="eastAsia"/>
+        </w:rPr>
+        <w:t>**</w:t>
+      </w:r>
+    </w:p>
+    <w:p>
+      <w:r>
+        <w:rPr>
+          <w:rFonts w:hint="eastAsia"/>
+        </w:rPr>
+        <w:t>不用担心整数的溢出，</w:t>
+      </w:r>
+      <w:r>
+        <w:rPr>
+          <w:rFonts w:hint="eastAsia"/>
+        </w:rPr>
+        <w:t>Python</w:t>
+      </w:r>
+      <w:r>
+        <w:rPr>
+          <w:rFonts w:hint="eastAsia"/>
+        </w:rPr>
+        <w:t>自己处理（提升类型）</w:t>
+      </w:r>
+    </w:p>
+    <w:p>
+      <w:proofErr w:type="spellStart"/>
+      <w:r>
+        <w:rPr>
+          <w:rFonts w:hint="eastAsia"/>
+        </w:rPr>
+        <w:t>str</w:t>
+      </w:r>
+      <w:proofErr w:type="spellEnd"/>
+      <w:r>
+        <w:rPr>
+          <w:rFonts w:hint="eastAsia"/>
+        </w:rPr>
+        <w:t>(</w:t>
+      </w:r>
+      <w:r>
+        <w:t>200</w:t>
+      </w:r>
+      <w:r>
+        <w:rPr>
+          <w:rFonts w:hint="eastAsia"/>
+        </w:rPr>
+        <w:t>)</w:t>
+      </w:r>
+      <w:r>
+        <w:rPr>
+          <w:rFonts w:hint="eastAsia"/>
+        </w:rPr>
+        <w:t>把</w:t>
+      </w:r>
+      <w:r>
+        <w:rPr>
+          <w:rFonts w:hint="eastAsia"/>
+        </w:rPr>
+        <w:t>200</w:t>
+      </w:r>
+      <w:r>
+        <w:rPr>
+          <w:rFonts w:hint="eastAsia"/>
+        </w:rPr>
+        <w:t>创建为一个字符串</w:t>
+      </w:r>
+    </w:p>
+    <w:p>
+      <w:proofErr w:type="spellStart"/>
+      <w:r>
+        <w:rPr>
+          <w:rFonts w:hint="eastAsia"/>
+        </w:rPr>
+        <w:t>len</w:t>
+      </w:r>
+      <w:proofErr w:type="spellEnd"/>
+      <w:r>
+        <w:rPr>
+          <w:rFonts w:hint="eastAsia"/>
+        </w:rPr>
+        <w:t>(</w:t>
+      </w:r>
+      <w:r>
+        <w:t>‘a’</w:t>
+      </w:r>
+      <w:r>
+        <w:rPr>
+          <w:rFonts w:hint="eastAsia"/>
+        </w:rPr>
+        <w:t>)</w:t>
+      </w:r>
+      <w:r>
+        <w:rPr>
+          <w:rFonts w:hint="eastAsia"/>
+        </w:rPr>
+        <w:t>字符串的长度</w:t>
+      </w:r>
+    </w:p>
+    <w:p>
+      <w:r>
+        <w:rPr>
+          <w:rFonts w:hint="eastAsia"/>
+        </w:rPr>
+        <w:t>文件包含的方式变成了</w:t>
+      </w:r>
+      <w:r>
+        <w:rPr>
+          <w:rFonts w:hint="eastAsia"/>
+        </w:rPr>
+        <w:t>import math(</w:t>
+      </w:r>
+      <w:r>
+        <w:rPr>
+          <w:rFonts w:hint="eastAsia"/>
+        </w:rPr>
+        <w:t>不加</w:t>
+      </w:r>
+      <w:r>
+        <w:rPr>
+          <w:rFonts w:hint="eastAsia"/>
+        </w:rPr>
+        <w:t>.</w:t>
+      </w:r>
+      <w:proofErr w:type="spellStart"/>
+      <w:r>
+        <w:rPr>
+          <w:rFonts w:hint="eastAsia"/>
+        </w:rPr>
+        <w:t>py</w:t>
+      </w:r>
+      <w:proofErr w:type="spellEnd"/>
+      <w:r>
+        <w:rPr>
+          <w:rFonts w:hint="eastAsia"/>
+        </w:rPr>
+        <w:t>)</w:t>
+      </w:r>
+    </w:p>
+    <w:p>
+      <w:proofErr w:type="spellStart"/>
+      <w:r>
+        <w:t>math.pi</w:t>
+      </w:r>
+      <w:proofErr w:type="spellEnd"/>
+      <w:r>
+        <w:t xml:space="preserve"> </w:t>
+      </w:r>
+      <w:r>
+        <w:rPr>
+          <w:rFonts w:hint="eastAsia"/>
+        </w:rPr>
+        <w:t>显示</w:t>
+      </w:r>
+      <w:r>
+        <w:rPr>
+          <w:rFonts w:hint="eastAsia"/>
+        </w:rPr>
+        <w:t>pi</w:t>
+      </w:r>
+    </w:p>
+    <w:p>
+      <w:proofErr w:type="spellStart"/>
+      <w:r>
+        <w:t>math.sqrt</w:t>
+      </w:r>
+      <w:proofErr w:type="spellEnd"/>
+      <w:r>
+        <w:t>()</w:t>
+      </w:r>
+      <w:r>
+        <w:rPr>
+          <w:rFonts w:hint="eastAsia"/>
+        </w:rPr>
+        <w:t>调用函数</w:t>
+      </w:r>
+    </w:p>
+    <w:p>
+      <w:proofErr w:type="gramStart"/>
+      <w:r>
+        <w:rPr>
+          <w:rFonts w:hint="eastAsia"/>
+        </w:rPr>
+        <w:t>import</w:t>
+      </w:r>
+      <w:proofErr w:type="gramEnd"/>
+      <w:r>
+        <w:rPr>
+          <w:rFonts w:hint="eastAsia"/>
+        </w:rPr>
+        <w:t xml:space="preserve"> random</w:t>
+      </w:r>
+    </w:p>
+    <w:p>
+      <w:proofErr w:type="spellStart"/>
+      <w:r>
+        <w:t>random.random</w:t>
+      </w:r>
+      <w:proofErr w:type="spellEnd"/>
+      <w:r>
+        <w:t xml:space="preserve">() </w:t>
+      </w:r>
+      <w:r>
+        <w:rPr>
+          <w:rFonts w:hint="eastAsia"/>
+        </w:rPr>
+        <w:t>得到一个</w:t>
+      </w:r>
+      <w:r>
+        <w:rPr>
+          <w:rFonts w:hint="eastAsia"/>
+        </w:rPr>
+        <w:t>0</w:t>
+      </w:r>
+      <w:r>
+        <w:rPr>
+          <w:rFonts w:hint="eastAsia"/>
+        </w:rPr>
+        <w:t>到</w:t>
+      </w:r>
+      <w:r>
+        <w:rPr>
+          <w:rFonts w:hint="eastAsia"/>
+        </w:rPr>
+        <w:t>1</w:t>
+      </w:r>
+      <w:r>
+        <w:rPr>
+          <w:rFonts w:hint="eastAsia"/>
+        </w:rPr>
+        <w:t>之间的随机数</w:t>
+      </w:r>
+    </w:p>
+    <w:p>
+      <w:proofErr w:type="spellStart"/>
+      <w:r>
+        <w:rPr>
+          <w:rFonts w:hint="eastAsia"/>
+        </w:rPr>
+        <w:t>random.choice</w:t>
+      </w:r>
+      <w:proofErr w:type="spellEnd"/>
+      <w:r>
+        <w:rPr>
+          <w:rFonts w:hint="eastAsia"/>
+        </w:rPr>
+        <w:t>(</w:t>
+      </w:r>
+      <w:r>
+        <w:t>[</w:t>
+      </w:r>
+      <w:r>
+        <w:rPr>
+          <w:rFonts w:hint="eastAsia"/>
+        </w:rPr>
+        <w:t>元素的集合</w:t>
+      </w:r>
+      <w:r>
+        <w:t>]</w:t>
+      </w:r>
+      <w:r>
+        <w:rPr>
+          <w:rFonts w:hint="eastAsia"/>
+        </w:rPr>
+        <w:t>)</w:t>
+      </w:r>
+      <w:r>
+        <w:rPr>
+          <w:rFonts w:hint="eastAsia"/>
+        </w:rPr>
+        <w:t>从给定集合中产生一个随机数</w:t>
+      </w:r>
+    </w:p>
+    <w:p/>
+    <w:p>
+      <w:r>
+        <w:rPr>
+          <w:rFonts w:hint="eastAsia"/>
+        </w:rPr>
+        <w:t>字符串是包含单个字符的字符串的序列（</w:t>
+      </w:r>
+      <w:r>
+        <w:rPr>
+          <w:rFonts w:hint="eastAsia"/>
+        </w:rPr>
+        <w:t>Python</w:t>
+      </w:r>
+      <w:r>
+        <w:rPr>
+          <w:rFonts w:hint="eastAsia"/>
+        </w:rPr>
+        <w:t>没有字符了，只有字符串）</w:t>
+      </w:r>
+    </w:p>
+    <w:p/>
+    <w:p>
+      <w:r>
+        <w:rPr>
+          <w:rFonts w:hint="eastAsia"/>
+        </w:rPr>
+        <w:t>字符串支持下标操作，有效下标范围是</w:t>
+      </w:r>
+      <w:r>
+        <w:rPr>
+          <w:rFonts w:hint="eastAsia"/>
+        </w:rPr>
+        <w:t>[</w:t>
+      </w:r>
+      <w:r>
+        <w:t>-</w:t>
+      </w:r>
+      <w:proofErr w:type="spellStart"/>
+      <w:r>
+        <w:t>len</w:t>
+      </w:r>
+      <w:proofErr w:type="spellEnd"/>
+      <w:r>
+        <w:t xml:space="preserve">, </w:t>
+      </w:r>
+      <w:proofErr w:type="spellStart"/>
+      <w:r>
+        <w:t>len</w:t>
+      </w:r>
+      <w:proofErr w:type="spellEnd"/>
+      <w:r>
+        <w:rPr>
+          <w:rFonts w:hint="eastAsia"/>
+        </w:rPr>
+        <w:t>).</w:t>
+      </w:r>
+      <w:r>
+        <w:rPr>
+          <w:rFonts w:hint="eastAsia"/>
+        </w:rPr>
+        <w:t>会被转化为模</w:t>
+      </w:r>
+      <w:proofErr w:type="spellStart"/>
+      <w:r>
+        <w:rPr>
+          <w:rFonts w:hint="eastAsia"/>
+        </w:rPr>
+        <w:t>len</w:t>
+      </w:r>
+      <w:proofErr w:type="spellEnd"/>
+      <w:r>
+        <w:rPr>
+          <w:rFonts w:hint="eastAsia"/>
+        </w:rPr>
+        <w:t>的正的余数。</w:t>
+      </w:r>
+    </w:p>
+    <w:p/>
+    <w:p>
+      <w:r>
+        <w:rPr>
+          <w:rFonts w:hint="eastAsia"/>
+        </w:rPr>
+        <w:t>字符串之间有加法和数乘（数</w:t>
+      </w:r>
+      <w:proofErr w:type="gramStart"/>
+      <w:r>
+        <w:rPr>
+          <w:rFonts w:hint="eastAsia"/>
+        </w:rPr>
+        <w:t>乘表示</w:t>
+      </w:r>
+      <w:proofErr w:type="gramEnd"/>
+      <w:r>
+        <w:rPr>
+          <w:rFonts w:hint="eastAsia"/>
+        </w:rPr>
+        <w:t>重复）</w:t>
+      </w:r>
+    </w:p>
+    <w:p/>
+    <w:p>
+      <w:r>
+        <w:rPr>
+          <w:rFonts w:hint="eastAsia"/>
+        </w:rPr>
+        <w:t>字符串分片取出（对序列取出一段）</w:t>
+      </w:r>
+    </w:p>
+    <w:p>
+      <w:r>
+        <w:lastRenderedPageBreak/>
+        <w:t>s[</w:t>
+      </w:r>
+      <w:proofErr w:type="spellStart"/>
+      <w:r>
+        <w:t>a:b</w:t>
+      </w:r>
+      <w:proofErr w:type="spellEnd"/>
+      <w:r>
+        <w:t>]:</w:t>
+      </w:r>
+      <w:r>
+        <w:rPr>
+          <w:rFonts w:hint="eastAsia"/>
+        </w:rPr>
+        <w:t>先把</w:t>
+      </w:r>
+      <w:r>
+        <w:rPr>
+          <w:rFonts w:hint="eastAsia"/>
+        </w:rPr>
+        <w:t>ab</w:t>
+      </w:r>
+      <w:r>
+        <w:rPr>
+          <w:rFonts w:hint="eastAsia"/>
+        </w:rPr>
+        <w:t>转化为</w:t>
+      </w:r>
+      <w:r>
+        <w:rPr>
+          <w:rFonts w:hint="eastAsia"/>
+        </w:rPr>
+        <w:t xml:space="preserve">[0, </w:t>
+      </w:r>
+      <w:proofErr w:type="spellStart"/>
+      <w:r>
+        <w:rPr>
+          <w:rFonts w:hint="eastAsia"/>
+        </w:rPr>
+        <w:t>len</w:t>
+      </w:r>
+      <w:proofErr w:type="spellEnd"/>
+      <w:r>
+        <w:rPr>
+          <w:rFonts w:hint="eastAsia"/>
+        </w:rPr>
+        <w:t>)</w:t>
+      </w:r>
+      <w:r>
+        <w:rPr>
+          <w:rFonts w:hint="eastAsia"/>
+        </w:rPr>
+        <w:t>之内的数，再取出范围</w:t>
+      </w:r>
+      <w:r>
+        <w:rPr>
+          <w:rFonts w:hint="eastAsia"/>
+        </w:rPr>
+        <w:t>[a, b)</w:t>
+      </w:r>
+      <w:r>
+        <w:rPr>
+          <w:rFonts w:hint="eastAsia"/>
+        </w:rPr>
+        <w:t>之内的元素。</w:t>
+      </w:r>
+    </w:p>
+    <w:p>
+      <w:r>
+        <w:rPr>
+          <w:rFonts w:hint="eastAsia"/>
+        </w:rPr>
+        <w:t>ab</w:t>
+      </w:r>
+      <w:r>
+        <w:rPr>
+          <w:rFonts w:hint="eastAsia"/>
+        </w:rPr>
+        <w:t>的默认实参为</w:t>
+      </w:r>
+      <w:r>
+        <w:rPr>
+          <w:rFonts w:hint="eastAsia"/>
+        </w:rPr>
+        <w:t>0</w:t>
+      </w:r>
+      <w:r>
+        <w:rPr>
+          <w:rFonts w:hint="eastAsia"/>
+        </w:rPr>
+        <w:t>和</w:t>
+      </w:r>
+      <w:proofErr w:type="spellStart"/>
+      <w:r>
+        <w:rPr>
+          <w:rFonts w:hint="eastAsia"/>
+        </w:rPr>
+        <w:t>len</w:t>
+      </w:r>
+      <w:proofErr w:type="spellEnd"/>
+    </w:p>
+    <w:p>
+      <w:r>
+        <w:rPr>
+          <w:rFonts w:hint="eastAsia"/>
+        </w:rPr>
+        <w:t>一些特殊用法：</w:t>
+      </w:r>
+      <w:r>
+        <w:rPr>
+          <w:rFonts w:hint="eastAsia"/>
+        </w:rPr>
+        <w:t>s[</w:t>
+      </w:r>
+      <w:r>
+        <w:t>1:</w:t>
+      </w:r>
+      <w:r>
+        <w:rPr>
+          <w:rFonts w:hint="eastAsia"/>
+        </w:rPr>
+        <w:t>]</w:t>
+      </w:r>
+      <w:r>
+        <w:rPr>
+          <w:rFonts w:hint="eastAsia"/>
+        </w:rPr>
+        <w:t>不指定末尾，就是默认</w:t>
+      </w:r>
+      <w:r>
+        <w:rPr>
+          <w:rFonts w:hint="eastAsia"/>
+        </w:rPr>
+        <w:t xml:space="preserve">end, </w:t>
+      </w:r>
+      <w:r>
+        <w:rPr>
+          <w:rFonts w:hint="eastAsia"/>
+        </w:rPr>
+        <w:t>不指定前面，就是</w:t>
+      </w:r>
+      <w:r>
+        <w:rPr>
+          <w:rFonts w:hint="eastAsia"/>
+        </w:rPr>
+        <w:t>0.</w:t>
+      </w:r>
+    </w:p>
+    <w:p/>
+    <w:p>
+      <w:r>
+        <w:rPr>
+          <w:rFonts w:hint="eastAsia"/>
+        </w:rPr>
+        <w:t>字符串创建了就不能改变。但是</w:t>
+      </w:r>
+      <w:r>
+        <w:rPr>
+          <w:rFonts w:hint="eastAsia"/>
+        </w:rPr>
+        <w:t>Python</w:t>
+      </w:r>
+      <w:r>
+        <w:rPr>
+          <w:rFonts w:hint="eastAsia"/>
+        </w:rPr>
+        <w:t>会自动清理旧的对象</w:t>
+      </w:r>
+    </w:p>
+    <w:p/>
+    <w:p>
+      <w:r>
+        <w:rPr>
+          <w:rFonts w:hint="eastAsia"/>
+        </w:rPr>
+        <w:t>Python</w:t>
+      </w:r>
+      <w:r>
+        <w:rPr>
+          <w:rFonts w:hint="eastAsia"/>
+        </w:rPr>
+        <w:t>里面的多种类型共用的方法会以函数形式存在，但是私有方法会以成员函数的形式存在。</w:t>
+      </w:r>
+    </w:p>
+    <w:p/>
+    <w:p>
+      <w:r>
+        <w:rPr>
+          <w:rFonts w:hint="eastAsia"/>
+        </w:rPr>
+        <w:t>字符串的特有方法</w:t>
+      </w:r>
+      <w:r>
+        <w:rPr>
+          <w:rFonts w:hint="eastAsia"/>
+        </w:rPr>
+        <w:t>find(</w:t>
+      </w:r>
+      <w:proofErr w:type="spellStart"/>
+      <w:r>
+        <w:rPr>
+          <w:rFonts w:hint="eastAsia"/>
+        </w:rPr>
+        <w:t>str</w:t>
+      </w:r>
+      <w:proofErr w:type="spellEnd"/>
+      <w:r>
+        <w:t xml:space="preserve"> </w:t>
+      </w:r>
+      <w:r>
+        <w:rPr>
+          <w:rFonts w:hint="eastAsia"/>
+        </w:rPr>
+        <w:t>a)</w:t>
+      </w:r>
+      <w:r>
+        <w:rPr>
+          <w:rFonts w:hint="eastAsia"/>
+        </w:rPr>
+        <w:t>返回完全匹配的下标，没找到就返回</w:t>
+      </w:r>
+      <w:r>
+        <w:rPr>
+          <w:rFonts w:hint="eastAsia"/>
+        </w:rPr>
+        <w:t>-</w:t>
+      </w:r>
+      <w:r>
+        <w:t>1</w:t>
+      </w:r>
+      <w:r>
+        <w:rPr>
+          <w:rFonts w:hint="eastAsia"/>
+        </w:rPr>
+        <w:t>.</w:t>
+      </w:r>
+      <w:r>
+        <w:rPr>
+          <w:rFonts w:hint="eastAsia"/>
+        </w:rPr>
+        <w:t>（但是</w:t>
+      </w:r>
+      <w:r>
+        <w:rPr>
+          <w:rFonts w:hint="eastAsia"/>
+        </w:rPr>
+        <w:t>Python</w:t>
+      </w:r>
+      <w:r>
+        <w:rPr>
+          <w:rFonts w:hint="eastAsia"/>
+        </w:rPr>
+        <w:t>里面</w:t>
+      </w:r>
+      <w:r>
+        <w:rPr>
+          <w:rFonts w:hint="eastAsia"/>
+        </w:rPr>
+        <w:t>-</w:t>
+      </w:r>
+      <w:r>
+        <w:t>1</w:t>
+      </w:r>
+      <w:r>
+        <w:rPr>
+          <w:rFonts w:hint="eastAsia"/>
+        </w:rPr>
+        <w:t>作为下标是有意义的，这就尴尬了）</w:t>
+      </w:r>
+    </w:p>
+    <w:p>
+      <w:r>
+        <w:t>find</w:t>
+      </w:r>
+      <w:r>
+        <w:rPr>
+          <w:rFonts w:hint="eastAsia"/>
+        </w:rPr>
+        <w:t>是返回下标，并不改变原字符串。</w:t>
+      </w:r>
+    </w:p>
+    <w:p>
+      <w:r>
+        <w:rPr>
+          <w:rFonts w:hint="eastAsia"/>
+        </w:rPr>
+        <w:t>但是即使是那些会“改变”字符串的方法，其实也不过是新建了一个字符串用来</w:t>
+      </w:r>
+      <w:r>
+        <w:rPr>
+          <w:rFonts w:hint="eastAsia"/>
+        </w:rPr>
+        <w:t>保存结果，原来的字符串是不会被更改的。</w:t>
+      </w:r>
+    </w:p>
+    <w:p>
+      <w:r>
+        <w:rPr>
+          <w:rFonts w:hint="eastAsia"/>
+        </w:rPr>
+        <w:t>replace(</w:t>
+      </w:r>
+      <w:r>
+        <w:t>a, b</w:t>
+      </w:r>
+      <w:r>
+        <w:rPr>
+          <w:rFonts w:hint="eastAsia"/>
+        </w:rPr>
+        <w:t>)</w:t>
+      </w:r>
+      <w:r>
+        <w:rPr>
+          <w:rFonts w:hint="eastAsia"/>
+        </w:rPr>
+        <w:t>接受两个字符串参数，凡是出现</w:t>
+      </w:r>
+      <w:r>
+        <w:rPr>
+          <w:rFonts w:hint="eastAsia"/>
+        </w:rPr>
+        <w:t>a</w:t>
+      </w:r>
+      <w:r>
+        <w:rPr>
+          <w:rFonts w:hint="eastAsia"/>
+        </w:rPr>
+        <w:t>的地方用</w:t>
+      </w:r>
+      <w:r>
+        <w:rPr>
+          <w:rFonts w:hint="eastAsia"/>
+        </w:rPr>
+        <w:t>b</w:t>
+      </w:r>
+      <w:r>
+        <w:rPr>
+          <w:rFonts w:hint="eastAsia"/>
+        </w:rPr>
+        <w:t>代替，返回一个新的字符串。</w:t>
+      </w:r>
+    </w:p>
+    <w:p/>
+    <w:p>
+      <w:proofErr w:type="spellStart"/>
+      <w:r>
+        <w:rPr>
+          <w:rFonts w:hint="eastAsia"/>
+        </w:rPr>
+        <w:t>dir</w:t>
+      </w:r>
+      <w:proofErr w:type="spellEnd"/>
+      <w:r>
+        <w:rPr>
+          <w:rFonts w:hint="eastAsia"/>
+        </w:rPr>
+        <w:t>(</w:t>
+      </w:r>
+      <w:proofErr w:type="spellStart"/>
+      <w:r>
+        <w:t>str</w:t>
+      </w:r>
+      <w:proofErr w:type="spellEnd"/>
+      <w:r>
+        <w:rPr>
+          <w:rFonts w:hint="eastAsia"/>
+        </w:rPr>
+        <w:t>)</w:t>
+      </w:r>
+      <w:r>
+        <w:rPr>
+          <w:rFonts w:hint="eastAsia"/>
+        </w:rPr>
+        <w:t>返回字符串的所有成员函数</w:t>
+      </w:r>
+    </w:p>
+    <w:p>
+      <w:r>
+        <w:rPr>
+          <w:rFonts w:hint="eastAsia"/>
+        </w:rPr>
+        <w:t>help(</w:t>
+      </w:r>
+      <w:proofErr w:type="spellStart"/>
+      <w:r>
+        <w:t>str.replace</w:t>
+      </w:r>
+      <w:proofErr w:type="spellEnd"/>
+      <w:r>
+        <w:rPr>
+          <w:rFonts w:hint="eastAsia"/>
+        </w:rPr>
+        <w:t>)</w:t>
+      </w:r>
+      <w:r>
+        <w:rPr>
+          <w:rFonts w:hint="eastAsia"/>
+        </w:rPr>
+        <w:t>返回其帮助（有点像</w:t>
+      </w:r>
+      <w:proofErr w:type="spellStart"/>
+      <w:r>
+        <w:rPr>
+          <w:rFonts w:hint="eastAsia"/>
+        </w:rPr>
+        <w:t>matlab</w:t>
+      </w:r>
+      <w:proofErr w:type="spellEnd"/>
+      <w:r>
+        <w:rPr>
+          <w:rFonts w:hint="eastAsia"/>
+        </w:rPr>
+        <w:t>）（）注意，</w:t>
+      </w:r>
+      <w:r>
+        <w:rPr>
+          <w:rFonts w:hint="eastAsia"/>
+        </w:rPr>
+        <w:t>replace</w:t>
+      </w:r>
+      <w:r>
+        <w:rPr>
+          <w:rFonts w:hint="eastAsia"/>
+        </w:rPr>
+        <w:t>不要加函数调用的括号。</w:t>
+      </w:r>
+    </w:p>
+    <w:p/>
+    <w:p>
+      <w:r>
+        <w:rPr>
+          <w:rFonts w:hint="eastAsia"/>
+        </w:rPr>
+        <w:t>字符串的格式化：</w:t>
+      </w:r>
+    </w:p>
+    <w:p>
+      <w:r>
+        <w:rPr>
+          <w:rFonts w:hint="eastAsia"/>
+        </w:rPr>
+        <w:t>通用方法：</w:t>
+      </w:r>
+    </w:p>
+    <w:p>
+      <w:r>
+        <w:t xml:space="preserve">‘%s </w:t>
+      </w:r>
+      <w:proofErr w:type="gramStart"/>
+      <w:r>
+        <w:t>’%</w:t>
+      </w:r>
+      <w:proofErr w:type="gramEnd"/>
+      <w:r>
+        <w:t>(‘spam’)</w:t>
+      </w:r>
+    </w:p>
+    <w:p>
+      <w:r>
+        <w:rPr>
+          <w:rFonts w:hint="eastAsia"/>
+        </w:rPr>
+        <w:t>新方法</w:t>
+      </w:r>
+      <w:r>
+        <w:rPr>
+          <w:rFonts w:hint="eastAsia"/>
+        </w:rPr>
+        <w:t>:</w:t>
+      </w:r>
+    </w:p>
+    <w:p>
+      <w:r>
+        <w:t>‘{0</w:t>
+      </w:r>
+      <w:proofErr w:type="gramStart"/>
+      <w:r>
+        <w:t>}  {</w:t>
+      </w:r>
+      <w:proofErr w:type="gramEnd"/>
+      <w:r>
+        <w:t>1}’.format(‘spam’, ‘2’)</w:t>
+      </w:r>
+    </w:p>
+    <w:p/>
+    <w:p>
+      <w:r>
+        <w:rPr>
+          <w:rFonts w:hint="eastAsia"/>
+        </w:rPr>
+        <w:t>列表是一个有序集合，字符串是一个列表。</w:t>
+      </w:r>
+    </w:p>
+    <w:p/>
+    <w:p>
+      <w:r>
+        <w:rPr>
+          <w:rFonts w:hint="eastAsia"/>
+        </w:rPr>
+        <w:t>列表集合里面的元素可以不同类型。</w:t>
+      </w:r>
+    </w:p>
+    <w:p>
+      <w:r>
+        <w:rPr>
+          <w:rFonts w:hint="eastAsia"/>
+        </w:rPr>
+        <w:t>列表的增删：</w:t>
+      </w:r>
+      <w:proofErr w:type="spellStart"/>
+      <w:r>
+        <w:rPr>
+          <w:rFonts w:hint="eastAsia"/>
+        </w:rPr>
+        <w:t>L.append</w:t>
+      </w:r>
+      <w:proofErr w:type="spellEnd"/>
+      <w:r>
+        <w:rPr>
+          <w:rFonts w:hint="eastAsia"/>
+        </w:rPr>
+        <w:t>()</w:t>
+      </w:r>
+      <w:r>
+        <w:rPr>
+          <w:rFonts w:hint="eastAsia"/>
+        </w:rPr>
+        <w:t>（尾后增加一个元素）</w:t>
+      </w:r>
+      <w:proofErr w:type="spellStart"/>
+      <w:r>
+        <w:rPr>
+          <w:rFonts w:hint="eastAsia"/>
+        </w:rPr>
+        <w:t>L.pop</w:t>
+      </w:r>
+      <w:proofErr w:type="spellEnd"/>
+      <w:r>
+        <w:rPr>
+          <w:rFonts w:hint="eastAsia"/>
+        </w:rPr>
+        <w:t>(</w:t>
+      </w:r>
+      <w:r>
+        <w:t>n</w:t>
+      </w:r>
+      <w:r>
+        <w:rPr>
+          <w:rFonts w:hint="eastAsia"/>
+        </w:rPr>
+        <w:t>)</w:t>
+      </w:r>
+      <w:r>
+        <w:rPr>
+          <w:rFonts w:hint="eastAsia"/>
+        </w:rPr>
+        <w:t>删除下标为</w:t>
+      </w:r>
+      <w:r>
+        <w:rPr>
+          <w:rFonts w:hint="eastAsia"/>
+        </w:rPr>
+        <w:t>n</w:t>
+      </w:r>
+      <w:r>
+        <w:rPr>
+          <w:rFonts w:hint="eastAsia"/>
+        </w:rPr>
+        <w:t>的元素</w:t>
+      </w:r>
+    </w:p>
+    <w:p>
+      <w:r>
+        <w:rPr>
+          <w:rFonts w:hint="eastAsia"/>
+        </w:rPr>
+        <w:t>列表是可变的，不像字符串（字符串是不可变的）</w:t>
+      </w:r>
+    </w:p>
+    <w:p>
+      <w:proofErr w:type="spellStart"/>
+      <w:r>
+        <w:t>M.sort</w:t>
+      </w:r>
+      <w:proofErr w:type="spellEnd"/>
+      <w:r>
+        <w:t>():</w:t>
+      </w:r>
+      <w:r>
+        <w:rPr>
+          <w:rFonts w:hint="eastAsia"/>
+        </w:rPr>
+        <w:t>当列表只有一种类型的元素的时候可行（升序排列）。</w:t>
+      </w:r>
+      <w:proofErr w:type="spellStart"/>
+      <w:r>
+        <w:rPr>
+          <w:rFonts w:hint="eastAsia"/>
+        </w:rPr>
+        <w:t>M.reverse</w:t>
+      </w:r>
+      <w:proofErr w:type="spellEnd"/>
+      <w:r>
+        <w:rPr>
+          <w:rFonts w:hint="eastAsia"/>
+        </w:rPr>
+        <w:t>()</w:t>
+      </w:r>
+      <w:r>
+        <w:rPr>
+          <w:rFonts w:hint="eastAsia"/>
+        </w:rPr>
+        <w:t>则没有要求。</w:t>
+      </w:r>
+    </w:p>
+    <w:p>
+      <w:r>
+        <w:rPr>
+          <w:rFonts w:hint="eastAsia"/>
+        </w:rPr>
+        <w:t>列表支持</w:t>
+      </w:r>
+      <w:r>
+        <w:rPr>
+          <w:rFonts w:hint="eastAsia"/>
+        </w:rPr>
+        <w:t>M[</w:t>
+      </w:r>
+      <w:r>
+        <w:t>2</w:t>
+      </w:r>
+      <w:r>
+        <w:rPr>
+          <w:rFonts w:hint="eastAsia"/>
+        </w:rPr>
+        <w:t>]</w:t>
+      </w:r>
+      <w:r>
+        <w:t xml:space="preserve"> = 3;(</w:t>
+      </w:r>
+      <w:r>
+        <w:rPr>
+          <w:rFonts w:hint="eastAsia"/>
+        </w:rPr>
+        <w:t>可以改变</w:t>
+      </w:r>
+      <w:r>
+        <w:t>)</w:t>
+      </w:r>
+    </w:p>
+    <w:p>
+      <w:r>
+        <w:rPr>
+          <w:rFonts w:hint="eastAsia"/>
+        </w:rPr>
+        <w:t>列表嵌套（同样没有类型要求，列表可以嵌套字典，字典可以嵌套列表……）</w:t>
+      </w:r>
+    </w:p>
+    <w:p/>
+    <w:p>
+      <w:r>
+        <w:rPr>
+          <w:rFonts w:hint="eastAsia"/>
+        </w:rPr>
+        <w:t>Python</w:t>
+      </w:r>
+      <w:r>
+        <w:rPr>
+          <w:rFonts w:hint="eastAsia"/>
+        </w:rPr>
+        <w:t>内置类型：字典。</w:t>
+      </w:r>
+    </w:p>
+    <w:p>
+      <w:r>
+        <w:rPr>
+          <w:rFonts w:hint="eastAsia"/>
+        </w:rPr>
+        <w:t>{</w:t>
+      </w:r>
+      <w:proofErr w:type="spellStart"/>
+      <w:r>
+        <w:t>keyword:meaning</w:t>
+      </w:r>
+      <w:proofErr w:type="spellEnd"/>
+      <w:r>
+        <w:t xml:space="preserve">, </w:t>
+      </w:r>
+      <w:proofErr w:type="spellStart"/>
+      <w:r>
+        <w:t>keyword:meaning</w:t>
+      </w:r>
+      <w:proofErr w:type="spellEnd"/>
+      <w:r>
+        <w:rPr>
+          <w:rFonts w:hint="eastAsia"/>
+        </w:rPr>
+        <w:t xml:space="preserve"> </w:t>
+      </w:r>
+      <w:r>
+        <w:t xml:space="preserve">, </w:t>
+      </w:r>
+      <w:proofErr w:type="spellStart"/>
+      <w:r>
+        <w:t>keyword:meaning</w:t>
+      </w:r>
+      <w:proofErr w:type="spellEnd"/>
+      <w:r>
+        <w:rPr>
+          <w:rFonts w:hint="eastAsia"/>
+        </w:rPr>
+        <w:t xml:space="preserve"> }</w:t>
+      </w:r>
+      <w:r>
+        <w:rPr>
+          <w:rFonts w:hint="eastAsia"/>
+        </w:rPr>
+        <w:t>通过关键词映射到“释义”</w:t>
+      </w:r>
+    </w:p>
+    <w:p/>
+    <w:p>
+      <w:r>
+        <w:rPr>
+          <w:rFonts w:hint="eastAsia"/>
+        </w:rPr>
+        <w:t>把字典里面的按照键的升序打印出来：</w:t>
+      </w:r>
+    </w:p>
+    <w:p>
+      <w:r>
+        <w:t xml:space="preserve">Ks = </w:t>
+      </w:r>
+      <w:proofErr w:type="gramStart"/>
+      <w:r>
+        <w:t>list(</w:t>
+      </w:r>
+      <w:proofErr w:type="spellStart"/>
+      <w:proofErr w:type="gramEnd"/>
+      <w:r>
+        <w:t>D.keys</w:t>
+      </w:r>
+      <w:proofErr w:type="spellEnd"/>
+      <w:r>
+        <w:t>())</w:t>
+      </w:r>
+    </w:p>
+    <w:p>
+      <w:proofErr w:type="spellStart"/>
+      <w:proofErr w:type="gramStart"/>
+      <w:r>
+        <w:t>Ks.sort</w:t>
+      </w:r>
+      <w:proofErr w:type="spellEnd"/>
+      <w:r>
+        <w:t>()</w:t>
+      </w:r>
+      <w:proofErr w:type="gramEnd"/>
+    </w:p>
+    <w:p>
+      <w:r>
+        <w:t>&gt;&gt;&gt; Ks</w:t>
+      </w:r>
+    </w:p>
+    <w:p>
+      <w:proofErr w:type="gramStart"/>
+      <w:r>
+        <w:t>['a</w:t>
+      </w:r>
+      <w:proofErr w:type="gramEnd"/>
+      <w:r>
+        <w:t>', 'b', 'c']</w:t>
+      </w:r>
+    </w:p>
+    <w:p>
+      <w:r>
+        <w:t xml:space="preserve">&gt;&gt;&gt; </w:t>
+      </w:r>
+      <w:proofErr w:type="gramStart"/>
+      <w:r>
+        <w:t>for</w:t>
+      </w:r>
+      <w:proofErr w:type="gramEnd"/>
+      <w:r>
+        <w:t xml:space="preserve"> key in Ks:</w:t>
+      </w:r>
+    </w:p>
+    <w:p>
+      <w:r>
+        <w:tab/>
+      </w:r>
+      <w:proofErr w:type="gramStart"/>
+      <w:r>
+        <w:t>print(</w:t>
+      </w:r>
+      <w:proofErr w:type="gramEnd"/>
+      <w:r>
+        <w:t>key, '=&gt;', D[key])</w:t>
+      </w:r>
+    </w:p>
+    <w:p>
+      <w:r>
+        <w:rPr>
+          <w:rFonts w:hint="eastAsia"/>
+        </w:rPr>
+        <w:lastRenderedPageBreak/>
+        <w:t>（实际上不是把字典变动了，而是把关键字拿出来做了一个列表，把列表排序，再按照列表去找值）。</w:t>
+      </w:r>
+    </w:p>
+    <w:p/>
+    <w:p>
+      <w:r>
+        <w:rPr>
+          <w:rFonts w:hint="eastAsia"/>
+        </w:rPr>
+        <w:t>元组：不可变的序列</w:t>
+      </w:r>
+    </w:p>
+    <w:p/>
+    <w:p>
+      <w:r>
+        <w:rPr>
+          <w:rFonts w:hint="eastAsia"/>
+        </w:rPr>
+        <w:t>多态是使用</w:t>
+      </w:r>
+      <w:r>
+        <w:rPr>
+          <w:rFonts w:hint="eastAsia"/>
+        </w:rPr>
+        <w:t>Python</w:t>
+      </w:r>
+      <w:r>
+        <w:rPr>
+          <w:rFonts w:hint="eastAsia"/>
+        </w:rPr>
+        <w:t>的关键思想。（不用声明类型）</w:t>
+      </w:r>
+    </w:p>
+    <w:p/>
+    <w:p>
+      <w:r>
+        <w:rPr>
+          <w:rFonts w:hint="eastAsia"/>
+        </w:rPr>
+        <w:t>第五章：</w:t>
+      </w:r>
+    </w:p>
+    <w:p>
+      <w:r>
+        <w:rPr>
+          <w:rFonts w:hint="eastAsia"/>
+        </w:rPr>
+        <w:t>Python</w:t>
+      </w:r>
+      <w:r>
+        <w:rPr>
+          <w:rFonts w:hint="eastAsia"/>
+        </w:rPr>
+        <w:t>的基本数字：</w:t>
+      </w:r>
+    </w:p>
+    <w:p>
+      <w:r>
+        <w:rPr>
+          <w:rFonts w:hint="eastAsia"/>
+        </w:rPr>
+        <w:t>整数</w:t>
+      </w:r>
+    </w:p>
+    <w:p>
+      <w:r>
+        <w:rPr>
+          <w:rFonts w:hint="eastAsia"/>
+        </w:rPr>
+        <w:t>浮点数</w:t>
+      </w:r>
+      <w:r>
+        <w:rPr>
+          <w:rFonts w:hint="eastAsia"/>
+        </w:rPr>
+        <w:t xml:space="preserve">3.12, 3.1e10, </w:t>
+      </w:r>
+    </w:p>
+    <w:p>
+      <w:r>
+        <w:rPr>
+          <w:rFonts w:hint="eastAsia"/>
+        </w:rPr>
+        <w:t>八进制</w:t>
+      </w:r>
+      <w:r>
+        <w:rPr>
+          <w:rFonts w:hint="eastAsia"/>
+        </w:rPr>
+        <w:t xml:space="preserve">0o12, </w:t>
+      </w:r>
+      <w:r>
+        <w:rPr>
+          <w:rFonts w:hint="eastAsia"/>
+        </w:rPr>
+        <w:t>十六进制</w:t>
+      </w:r>
+      <w:r>
+        <w:rPr>
+          <w:rFonts w:hint="eastAsia"/>
+        </w:rPr>
+        <w:t xml:space="preserve">0x11, </w:t>
+      </w:r>
+      <w:r>
+        <w:rPr>
+          <w:rFonts w:hint="eastAsia"/>
+        </w:rPr>
+        <w:t>二进制</w:t>
+      </w:r>
+      <w:r>
+        <w:rPr>
+          <w:rFonts w:hint="eastAsia"/>
+        </w:rPr>
+        <w:t>0b111</w:t>
+      </w:r>
+    </w:p>
+    <w:p>
+      <w:r>
+        <w:t xml:space="preserve">hex(), </w:t>
+      </w:r>
+      <w:proofErr w:type="spellStart"/>
+      <w:r>
+        <w:t>oct</w:t>
+      </w:r>
+      <w:proofErr w:type="spellEnd"/>
+      <w:r>
+        <w:t>(), bin()</w:t>
+      </w:r>
+      <w:r>
+        <w:rPr>
+          <w:rFonts w:hint="eastAsia"/>
+        </w:rPr>
+        <w:t>进行进制之间的转换（结果是字符串模式）</w:t>
+      </w:r>
+    </w:p>
+    <w:p>
+      <w:r>
+        <w:rPr>
+          <w:rFonts w:hint="eastAsia"/>
+        </w:rPr>
+        <w:t>复数</w:t>
+      </w:r>
+      <w:r>
+        <w:rPr>
+          <w:rFonts w:hint="eastAsia"/>
+        </w:rPr>
+        <w:t xml:space="preserve">a + </w:t>
+      </w:r>
+      <w:proofErr w:type="spellStart"/>
+      <w:r>
+        <w:rPr>
+          <w:rFonts w:hint="eastAsia"/>
+        </w:rPr>
+        <w:t>bj</w:t>
+      </w:r>
+      <w:proofErr w:type="spellEnd"/>
+      <w:r>
+        <w:rPr>
+          <w:rFonts w:hint="eastAsia"/>
+        </w:rPr>
+        <w:t>(</w:t>
+      </w:r>
+      <w:r>
+        <w:t>b</w:t>
+      </w:r>
+      <w:r>
+        <w:rPr>
+          <w:rFonts w:hint="eastAsia"/>
+        </w:rPr>
+        <w:t>不可省略</w:t>
+      </w:r>
+      <w:r>
+        <w:rPr>
+          <w:rFonts w:hint="eastAsia"/>
+        </w:rPr>
+        <w:t>)</w:t>
+      </w:r>
+    </w:p>
+    <w:p/>
+    <w:p>
+      <w:r>
+        <w:rPr>
+          <w:rFonts w:hint="eastAsia"/>
+        </w:rPr>
+        <w:t>三目运算符</w:t>
+      </w:r>
+      <w:r>
+        <w:rPr>
+          <w:rFonts w:hint="eastAsia"/>
+        </w:rPr>
+        <w:t xml:space="preserve">x if y else z: </w:t>
+      </w:r>
+      <w:proofErr w:type="spellStart"/>
+      <w:proofErr w:type="gramStart"/>
+      <w:r>
+        <w:rPr>
+          <w:rFonts w:hint="eastAsia"/>
+        </w:rPr>
+        <w:t>x?</w:t>
+      </w:r>
+      <w:proofErr w:type="gramEnd"/>
+      <w:r>
+        <w:rPr>
+          <w:rFonts w:hint="eastAsia"/>
+        </w:rPr>
+        <w:t>y:z</w:t>
+      </w:r>
+      <w:proofErr w:type="spellEnd"/>
+    </w:p>
+    <w:p>
+      <w:r>
+        <w:t>x in y</w:t>
+      </w:r>
+      <w:r>
+        <w:rPr>
+          <w:rFonts w:hint="eastAsia"/>
+        </w:rPr>
+        <w:t>返回</w:t>
+      </w:r>
+      <w:r>
+        <w:rPr>
+          <w:rFonts w:hint="eastAsia"/>
+        </w:rPr>
+        <w:t>bool</w:t>
+      </w:r>
+      <w:r>
+        <w:t xml:space="preserve"> x not in y</w:t>
+      </w:r>
+    </w:p>
+    <w:p>
+      <w:r>
+        <w:rPr>
+          <w:rFonts w:hint="eastAsia"/>
+        </w:rPr>
+        <w:t>Python</w:t>
+      </w:r>
+      <w:r>
+        <w:rPr>
+          <w:rFonts w:hint="eastAsia"/>
+        </w:rPr>
+        <w:t>没有递增运算符</w:t>
+      </w:r>
+      <w:r>
+        <w:rPr>
+          <w:rFonts w:hint="eastAsia"/>
+        </w:rPr>
+        <w:t>x++</w:t>
+      </w:r>
+    </w:p>
+    <w:p>
+      <w:r>
+        <w:rPr>
+          <w:rFonts w:hint="eastAsia"/>
+        </w:rPr>
+        <w:t>整数除法是</w:t>
+      </w:r>
+      <w:r>
+        <w:rPr>
+          <w:rFonts w:hint="eastAsia"/>
+        </w:rPr>
+        <w:t>//   3//5 == 0      3/5=0.6</w:t>
+      </w:r>
+    </w:p>
+    <w:p>
+      <w:r>
+        <w:t>x &lt; y &lt; z</w:t>
+      </w:r>
+      <w:r>
+        <w:rPr>
+          <w:rFonts w:hint="eastAsia"/>
+        </w:rPr>
+        <w:t>就是</w:t>
+      </w:r>
+      <w:r>
+        <w:rPr>
+          <w:rFonts w:hint="eastAsia"/>
+        </w:rPr>
+        <w:t xml:space="preserve"> x &lt; y and</w:t>
+      </w:r>
+      <w:r>
+        <w:rPr>
+          <w:rFonts w:hint="eastAsia"/>
+        </w:rPr>
+        <w:t xml:space="preserve"> y &lt; z</w:t>
+      </w:r>
+      <w:r>
+        <w:t>(</w:t>
+      </w:r>
+      <w:r>
+        <w:rPr>
+          <w:rFonts w:hint="eastAsia"/>
+        </w:rPr>
+        <w:t>Python</w:t>
+      </w:r>
+      <w:r>
+        <w:rPr>
+          <w:rFonts w:hint="eastAsia"/>
+        </w:rPr>
+        <w:t>没有</w:t>
+      </w:r>
+      <w:r>
+        <w:rPr>
+          <w:rFonts w:hint="eastAsia"/>
+        </w:rPr>
+        <w:t>&amp;&amp;</w:t>
+      </w:r>
+      <w:r>
+        <w:rPr>
+          <w:rFonts w:hint="eastAsia"/>
+        </w:rPr>
+        <w:t>，只有</w:t>
+      </w:r>
+      <w:r>
+        <w:rPr>
+          <w:rFonts w:hint="eastAsia"/>
+        </w:rPr>
+        <w:t>and or not</w:t>
+      </w:r>
+      <w:r>
+        <w:t>)</w:t>
+      </w:r>
+    </w:p>
+    <w:p/>
+    <w:p>
+      <w:r>
+        <w:rPr>
+          <w:rFonts w:hint="eastAsia"/>
+        </w:rPr>
+        <w:t>除法：为了兼容性问题，</w:t>
+      </w:r>
+      <w:proofErr w:type="gramStart"/>
+      <w:r>
+        <w:rPr>
+          <w:rFonts w:hint="eastAsia"/>
+        </w:rPr>
+        <w:t>对于截尾的</w:t>
+      </w:r>
+      <w:proofErr w:type="gramEnd"/>
+      <w:r>
+        <w:rPr>
+          <w:rFonts w:hint="eastAsia"/>
+        </w:rPr>
+        <w:t>除法，总是用</w:t>
+      </w:r>
+      <w:r>
+        <w:rPr>
+          <w:rFonts w:hint="eastAsia"/>
+        </w:rPr>
+        <w:t>//</w:t>
+      </w:r>
+      <w:r>
+        <w:rPr>
+          <w:rFonts w:hint="eastAsia"/>
+        </w:rPr>
+        <w:t>，对于真除法，总是把一个运算对象变成浮点数。</w:t>
+      </w:r>
+    </w:p>
+    <w:p/>
+    <w:p>
+      <w:r>
+        <w:rPr>
+          <w:rFonts w:hint="eastAsia"/>
+        </w:rPr>
+        <w:t>Python</w:t>
+      </w:r>
+      <w:r>
+        <w:rPr>
+          <w:rFonts w:hint="eastAsia"/>
+        </w:rPr>
+        <w:t>自动支持大整数。</w:t>
+      </w:r>
+    </w:p>
+    <w:p/>
+    <w:p>
+      <w:r>
+        <w:rPr>
+          <w:rFonts w:hint="eastAsia"/>
+        </w:rPr>
+        <w:t>int(</w:t>
+      </w:r>
+      <w:r>
+        <w:t>‘1234’, 8</w:t>
+      </w:r>
+      <w:r>
+        <w:rPr>
+          <w:rFonts w:hint="eastAsia"/>
+        </w:rPr>
+        <w:t>)</w:t>
+      </w:r>
+      <w:r>
+        <w:rPr>
+          <w:rFonts w:hint="eastAsia"/>
+        </w:rPr>
+        <w:t>把前面的字符串以</w:t>
+      </w:r>
+      <w:r>
+        <w:rPr>
+          <w:rFonts w:hint="eastAsia"/>
+        </w:rPr>
+        <w:t>8</w:t>
+      </w:r>
+      <w:r>
+        <w:rPr>
+          <w:rFonts w:hint="eastAsia"/>
+        </w:rPr>
+        <w:t>进制读取成整数</w:t>
+      </w:r>
+    </w:p>
+    <w:p>
+      <w:r>
+        <w:rPr>
+          <w:rFonts w:hint="eastAsia"/>
+        </w:rPr>
+        <w:t>也可以</w:t>
+      </w:r>
+      <w:r>
+        <w:rPr>
+          <w:rFonts w:hint="eastAsia"/>
+        </w:rPr>
+        <w:t>int(</w:t>
+      </w:r>
+      <w:r>
+        <w:t>2.2</w:t>
+      </w:r>
+      <w:r>
+        <w:rPr>
+          <w:rFonts w:hint="eastAsia"/>
+        </w:rPr>
+        <w:t>)</w:t>
+      </w:r>
+    </w:p>
+    <w:p/>
+    <w:p>
+      <w:r>
+        <w:rPr>
+          <w:rFonts w:hint="eastAsia"/>
+        </w:rPr>
+        <w:t>集合操作交并补差</w:t>
+      </w:r>
+      <w:r>
+        <w:rPr>
+          <w:rFonts w:hint="eastAsia"/>
+        </w:rPr>
+        <w:t xml:space="preserve">  a | b(</w:t>
+      </w:r>
+      <w:r>
+        <w:rPr>
+          <w:rFonts w:hint="eastAsia"/>
+        </w:rPr>
+        <w:t>并</w:t>
+      </w:r>
+      <w:r>
+        <w:rPr>
+          <w:rFonts w:hint="eastAsia"/>
+        </w:rPr>
+        <w:t>)</w:t>
+      </w:r>
+      <w:r>
+        <w:t xml:space="preserve"> a &amp; b(</w:t>
+      </w:r>
+      <w:r>
+        <w:rPr>
+          <w:rFonts w:hint="eastAsia"/>
+        </w:rPr>
+        <w:t>交</w:t>
+      </w:r>
+      <w:r>
+        <w:t xml:space="preserve">)    a – b </w:t>
+      </w:r>
+      <w:r>
+        <w:rPr>
+          <w:rFonts w:hint="eastAsia"/>
+        </w:rPr>
+        <w:t>（差集）</w:t>
+      </w:r>
+    </w:p>
+    <w:p>
+      <w:r>
+        <w:rPr>
+          <w:rFonts w:hint="eastAsia"/>
+        </w:rPr>
+        <w:t>x &gt; y:x</w:t>
+      </w:r>
+      <w:r>
+        <w:rPr>
+          <w:rFonts w:hint="eastAsia"/>
+        </w:rPr>
+        <w:t>包含</w:t>
+      </w:r>
+      <w:r>
+        <w:rPr>
+          <w:rFonts w:hint="eastAsia"/>
+        </w:rPr>
+        <w:t>y</w:t>
+      </w:r>
+      <w:r>
+        <w:rPr>
+          <w:rFonts w:hint="eastAsia"/>
+        </w:rPr>
+        <w:t>吗？</w:t>
+      </w:r>
+    </w:p>
+    <w:p/>
+    <w:p>
+      <w:r>
+        <w:rPr>
+          <w:rFonts w:hint="eastAsia"/>
+        </w:rPr>
+        <w:t>Python</w:t>
+      </w:r>
+      <w:r>
+        <w:rPr>
+          <w:rFonts w:hint="eastAsia"/>
+        </w:rPr>
+        <w:t>的变量类型是在运行时自动决定的（动态类型）</w:t>
+      </w:r>
+    </w:p>
+    <w:p/>
+    <w:p>
+      <w:r>
+        <w:rPr>
+          <w:rFonts w:hint="eastAsia"/>
+        </w:rPr>
+        <w:t>Python</w:t>
+      </w:r>
+      <w:r>
+        <w:rPr>
+          <w:rFonts w:hint="eastAsia"/>
+        </w:rPr>
+        <w:t>里面，变量名和对象是完全不同的概念，</w:t>
+      </w:r>
+      <w:r>
+        <w:rPr>
+          <w:rFonts w:hint="eastAsia"/>
+        </w:rPr>
+        <w:t xml:space="preserve">a = 3, </w:t>
+      </w:r>
+      <w:r>
+        <w:rPr>
+          <w:rFonts w:hint="eastAsia"/>
+        </w:rPr>
+        <w:t>先创建一个对象来表示</w:t>
+      </w:r>
+      <w:r>
+        <w:rPr>
+          <w:rFonts w:hint="eastAsia"/>
+        </w:rPr>
+        <w:t>3</w:t>
+      </w:r>
+      <w:r>
+        <w:rPr>
+          <w:rFonts w:hint="eastAsia"/>
+        </w:rPr>
+        <w:t>，</w:t>
+      </w:r>
+      <w:r>
+        <w:rPr>
+          <w:rFonts w:hint="eastAsia"/>
+        </w:rPr>
+        <w:t xml:space="preserve"> </w:t>
+      </w:r>
+      <w:r>
+        <w:rPr>
+          <w:rFonts w:hint="eastAsia"/>
+        </w:rPr>
+        <w:t>然后，如果变量名</w:t>
+      </w:r>
+      <w:r>
+        <w:rPr>
+          <w:rFonts w:hint="eastAsia"/>
+        </w:rPr>
+        <w:t>a</w:t>
+      </w:r>
+      <w:r>
+        <w:rPr>
+          <w:rFonts w:hint="eastAsia"/>
+        </w:rPr>
+        <w:t>没有被创建过，就创建一个新的。然后，变量名</w:t>
+      </w:r>
+      <w:r>
+        <w:rPr>
+          <w:rFonts w:hint="eastAsia"/>
+        </w:rPr>
+        <w:t>a</w:t>
+      </w:r>
+      <w:r>
+        <w:rPr>
+          <w:rFonts w:hint="eastAsia"/>
+        </w:rPr>
+        <w:t>变成</w:t>
+      </w:r>
+      <w:r>
+        <w:rPr>
+          <w:rFonts w:hint="eastAsia"/>
+        </w:rPr>
+        <w:t>3</w:t>
+      </w:r>
+      <w:r>
+        <w:rPr>
+          <w:rFonts w:hint="eastAsia"/>
+        </w:rPr>
+        <w:t>这个对象的引用。</w:t>
+      </w:r>
+      <w:r>
+        <w:rPr>
+          <w:rFonts w:hint="eastAsia"/>
+        </w:rPr>
+        <w:t>a</w:t>
+      </w:r>
+      <w:r>
+        <w:rPr>
+          <w:rFonts w:hint="eastAsia"/>
+        </w:rPr>
+        <w:t>可以引用任意对象。</w:t>
+      </w:r>
+    </w:p>
+    <w:p/>
+    <w:p>
+      <w:r>
+        <w:rPr>
+          <w:rFonts w:hint="eastAsia"/>
+        </w:rPr>
+        <w:t>对象除了存储值，还要存储其类型</w:t>
+      </w:r>
+      <w:r>
+        <w:rPr>
+          <w:rFonts w:hint="eastAsia"/>
+        </w:rPr>
+        <w:t>（类型属于对象，而不属于变量）</w:t>
+      </w:r>
+      <w:r>
+        <w:rPr>
+          <w:rFonts w:hint="eastAsia"/>
+        </w:rPr>
+        <w:t>，还有一个引用的计数器，当计数器是</w:t>
+      </w:r>
+      <w:r>
+        <w:rPr>
+          <w:rFonts w:hint="eastAsia"/>
+        </w:rPr>
+        <w:t>0</w:t>
+      </w:r>
+      <w:r>
+        <w:rPr>
+          <w:rFonts w:hint="eastAsia"/>
+        </w:rPr>
+        <w:t>时，就可以被回收了。</w:t>
+      </w:r>
+    </w:p>
+    <w:p>
+      <w:proofErr w:type="spellStart"/>
+      <w:r>
+        <w:rPr>
+          <w:rFonts w:hint="eastAsia"/>
+        </w:rPr>
+        <w:t>PythonShell</w:t>
+      </w:r>
+      <w:proofErr w:type="spellEnd"/>
+      <w:proofErr w:type="gramStart"/>
+      <w:r>
+        <w:rPr>
+          <w:rFonts w:hint="eastAsia"/>
+        </w:rPr>
+        <w:t>里面</w:t>
+      </w:r>
+      <w:r>
+        <w:rPr>
+          <w:rFonts w:ascii="Cambria Math" w:hAnsi="Cambria Math" w:cs="Cambria Math"/>
+        </w:rPr>
+        <w:t>≫</w:t>
+      </w:r>
+      <w:proofErr w:type="gramEnd"/>
+      <w:r>
+        <w:t>&gt;3,</w:t>
+      </w:r>
+      <w:r>
+        <w:rPr>
+          <w:rFonts w:hint="eastAsia"/>
+        </w:rPr>
+        <w:t>创建对象‘</w:t>
+      </w:r>
+      <w:r>
+        <w:rPr>
+          <w:rFonts w:hint="eastAsia"/>
+        </w:rPr>
+        <w:t>3</w:t>
+      </w:r>
+      <w:r>
+        <w:rPr>
+          <w:rFonts w:hint="eastAsia"/>
+        </w:rPr>
+        <w:t>’，但是引用计数器为</w:t>
+      </w:r>
+      <w:r>
+        <w:rPr>
+          <w:rFonts w:hint="eastAsia"/>
+        </w:rPr>
+        <w:t>0</w:t>
+      </w:r>
+      <w:r>
+        <w:rPr>
+          <w:rFonts w:hint="eastAsia"/>
+        </w:rPr>
+        <w:t>，意味着这块内存可以被回收了（事实上没有方法可以再访问这块内存了，所以回收。）</w:t>
+      </w:r>
+    </w:p>
+    <w:p/>
+    <w:p>
+      <w:r>
+        <w:rPr>
+          <w:rFonts w:hint="eastAsia"/>
+        </w:rPr>
+        <w:t>对变量赋值实际上是让变量引用另外一个对象。</w:t>
+      </w:r>
+    </w:p>
+    <w:p>
+      <w:r>
+        <w:rPr>
+          <w:rFonts w:hint="eastAsia"/>
+        </w:rPr>
+        <w:lastRenderedPageBreak/>
+        <w:t>a = 3</w:t>
+      </w:r>
+    </w:p>
+    <w:p>
+      <w:r>
+        <w:t>a += 1;</w:t>
+      </w:r>
+      <w:r>
+        <w:rPr>
+          <w:rFonts w:hint="eastAsia"/>
+        </w:rPr>
+        <w:t>创建</w:t>
+      </w:r>
+      <w:r>
+        <w:rPr>
+          <w:rFonts w:hint="eastAsia"/>
+        </w:rPr>
+        <w:t>4</w:t>
+      </w:r>
+      <w:r>
+        <w:rPr>
+          <w:rFonts w:hint="eastAsia"/>
+        </w:rPr>
+        <w:t>，</w:t>
+      </w:r>
+      <w:r>
+        <w:rPr>
+          <w:rFonts w:hint="eastAsia"/>
+        </w:rPr>
+        <w:t xml:space="preserve"> </w:t>
+      </w:r>
+      <w:r>
+        <w:rPr>
+          <w:rFonts w:hint="eastAsia"/>
+        </w:rPr>
+        <w:t>使得</w:t>
+      </w:r>
+      <w:r>
+        <w:rPr>
+          <w:rFonts w:hint="eastAsia"/>
+        </w:rPr>
+        <w:t>a</w:t>
+      </w:r>
+      <w:r>
+        <w:rPr>
+          <w:rFonts w:hint="eastAsia"/>
+        </w:rPr>
+        <w:t>引用</w:t>
+      </w:r>
+      <w:r>
+        <w:rPr>
+          <w:rFonts w:hint="eastAsia"/>
+        </w:rPr>
+        <w:t>4,3</w:t>
+      </w:r>
+      <w:r>
+        <w:rPr>
+          <w:rFonts w:hint="eastAsia"/>
+        </w:rPr>
+        <w:t>被回收。</w:t>
+      </w:r>
+    </w:p>
+    <w:p>
+      <w:r>
+        <w:rPr>
+          <w:rFonts w:hint="eastAsia"/>
+        </w:rPr>
+        <w:t>变量之间赋值是共享引用。</w:t>
+      </w:r>
+    </w:p>
+    <w:p>
+      <w:r>
+        <w:rPr>
+          <w:rFonts w:hint="eastAsia"/>
+        </w:rPr>
+        <w:t>所以，为了实现按值拷贝，不能直接等于（</w:t>
+      </w:r>
+      <w:r>
+        <w:rPr>
+          <w:rFonts w:hint="eastAsia"/>
+        </w:rPr>
+        <w:t>Python</w:t>
+      </w:r>
+      <w:r>
+        <w:rPr>
+          <w:rFonts w:hint="eastAsia"/>
+        </w:rPr>
+        <w:t>里面的变量名就是一个引用，创建一个引用等于另一个引用，并不会开辟新的对象）</w:t>
+      </w:r>
+    </w:p>
+    <w:p/>
+    <w:p>
+      <w:r>
+        <w:rPr>
+          <w:rFonts w:hint="eastAsia"/>
+          <w:noProof/>
+        </w:rPr>
+        <w:drawing>
+          <wp:inline distT="0" distB="0" distL="0" distR="0">
+            <wp:extent cx="1314450" cy="914400"/>
+            <wp:effectExtent l="0" t="0" r="0" b="0"/>
+            <wp:docPr id="1" name="图片 1"/>
+            <wp:cNvGraphicFramePr>
+              <a:graphicFrameLocks xmlns:a="http://schemas.openxmlformats.org/drawingml/2006/main" noChangeAspect="1"/>
+            </wp:cNvGraphicFramePr>
+            <a:graphic xmlns:a="http://schemas.openxmlformats.org/drawingml/2006/main">
+              <a:graphicData uri="http://schemas.openxmlformats.org/drawingml/2006/picture">
+                <pic:pic xmlns:pic="http://schemas.openxmlformats.org/drawingml/2006/picture">
+                  <pic:nvPicPr>
+                    <pic:cNvPr id="1" name="捕获.JPG"/>
+                    <pic:cNvPicPr/>
+                  </pic:nvPicPr>
+                  <pic:blipFill>
+                    <a:blip r:embed="rId4">
+                      <a:extLst>
+                        <a:ext uri="{28A0092B-C50C-407E-A947-70E740481C1C}">
+                          <a14:useLocalDpi xmlns:a14="http://schemas.microsoft.com/office/drawing/2010/main" val="0"/>
+                        </a:ext>
+                      </a:extLst>
+                    </a:blip>
+                    <a:stretch>
+                      <a:fillRect/>
+                    </a:stretch>
+                  </pic:blipFill>
+                  <pic:spPr>
+                    <a:xfrm>
+                      <a:off x="0" y="0"/>
+                      <a:ext cx="1314450" cy="914400"/>
+                    </a:xfrm>
+                    <a:prstGeom prst="rect">
+                      <a:avLst/>
+                    </a:prstGeom>
+                  </pic:spPr>
+                </pic:pic>
+              </a:graphicData>
+            </a:graphic>
+          </wp:inline>
+        </w:drawing>
+      </w:r>
+      <w:r>
+        <w:rPr>
+          <w:rFonts w:hint="eastAsia"/>
+        </w:rPr>
+        <w:t>用</w:t>
+      </w:r>
+      <w:r>
+        <w:rPr>
+          <w:rFonts w:hint="eastAsia"/>
+        </w:rPr>
+        <w:t>is</w:t>
+      </w:r>
+      <w:r>
+        <w:rPr>
+          <w:rFonts w:hint="eastAsia"/>
+        </w:rPr>
+        <w:t>来比较两个变量名是在比较它们引用的是不是同样的对象，用</w:t>
+      </w:r>
+      <w:r>
+        <w:rPr>
+          <w:rFonts w:hint="eastAsia"/>
+        </w:rPr>
+        <w:t>==</w:t>
+      </w:r>
+      <w:r>
+        <w:rPr>
+          <w:rFonts w:hint="eastAsia"/>
+        </w:rPr>
+        <w:t>比较的是值是否相等。</w:t>
+      </w:r>
+    </w:p>
+    <w:p>
+      <w:r>
+        <w:rPr>
+          <w:rFonts w:hint="eastAsia"/>
+        </w:rPr>
+        <w:t>但是小整数和小字符串等被</w:t>
+      </w:r>
+      <w:r>
+        <w:rPr>
+          <w:rFonts w:hint="eastAsia"/>
+        </w:rPr>
+        <w:t>Python</w:t>
+      </w:r>
+      <w:r>
+        <w:rPr>
+          <w:rFonts w:hint="eastAsia"/>
+        </w:rPr>
+        <w:t>系统缓存复用了，</w:t>
+      </w:r>
+      <w:r>
+        <w:rPr>
+          <w:rFonts w:hint="eastAsia"/>
+          <w:noProof/>
+        </w:rPr>
+        <w:drawing>
+          <wp:inline distT="0" distB="0" distL="0" distR="0">
+            <wp:extent cx="1628775" cy="1704975"/>
+            <wp:effectExtent l="0" t="0" r="9525" b="9525"/>
+            <wp:docPr id="2" name="图片 2"/>
+            <wp:cNvGraphicFramePr>
+              <a:graphicFrameLocks xmlns:a="http://schemas.openxmlformats.org/drawingml/2006/main" noChangeAspect="1"/>
+            </wp:cNvGraphicFramePr>
+            <a:graphic xmlns:a="http://schemas.openxmlformats.org/drawingml/2006/main">
+              <a:graphicData uri="http://schemas.openxmlformats.org/drawingml/2006/picture">
+                <pic:pic xmlns:pic="http://schemas.openxmlformats.org/drawingml/2006/picture">
+                  <pic:nvPicPr>
+                    <pic:cNvPr id="2" name="捕获.JPG"/>
+                    <pic:cNvPicPr/>
+                  </pic:nvPicPr>
+                  <pic:blipFill>
+                    <a:blip r:embed="rId5">
+                      <a:extLst>
+                        <a:ext uri="{28A0092B-C50C-407E-A947-70E740481C1C}">
+                          <a14:useLocalDpi xmlns:a14="http://schemas.microsoft.com/office/drawing/2010/main" val="0"/>
+                        </a:ext>
+                      </a:extLst>
+                    </a:blip>
+                    <a:stretch>
+                      <a:fillRect/>
+                    </a:stretch>
+                  </pic:blipFill>
+                  <pic:spPr>
+                    <a:xfrm>
+                      <a:off x="0" y="0"/>
+                      <a:ext cx="1628775" cy="1704975"/>
+                    </a:xfrm>
+                    <a:prstGeom prst="rect">
+                      <a:avLst/>
+                    </a:prstGeom>
+                  </pic:spPr>
+                </pic:pic>
+              </a:graphicData>
+            </a:graphic>
+          </wp:inline>
+        </w:drawing>
+      </w:r>
+      <w:r>
+        <w:rPr>
+          <w:rFonts w:hint="eastAsia"/>
+        </w:rPr>
+        <w:t>，对于</w:t>
+      </w:r>
+      <w:r>
+        <w:rPr>
+          <w:rFonts w:hint="eastAsia"/>
+        </w:rPr>
+        <w:t>1</w:t>
+      </w:r>
+      <w:r>
+        <w:rPr>
+          <w:rFonts w:hint="eastAsia"/>
+        </w:rPr>
+        <w:t>这样的常用的量，系统并不会创建多个“</w:t>
+      </w:r>
+      <w:r>
+        <w:rPr>
+          <w:rFonts w:hint="eastAsia"/>
+        </w:rPr>
+        <w:t>1</w:t>
+      </w:r>
+      <w:r>
+        <w:rPr>
+          <w:rFonts w:hint="eastAsia"/>
+        </w:rPr>
+        <w:t>”对象。</w:t>
+      </w:r>
+    </w:p>
+    <w:p/>
+    <w:p>
+      <w:r>
+        <w:rPr>
+          <w:rFonts w:hint="eastAsia"/>
+        </w:rPr>
+        <w:t>字符串：可以用单引号</w:t>
+      </w:r>
+      <w:r>
+        <w:rPr>
+          <w:rFonts w:hint="eastAsia"/>
+        </w:rPr>
+        <w:t>/</w:t>
+      </w:r>
+      <w:r>
+        <w:rPr>
+          <w:rFonts w:hint="eastAsia"/>
+        </w:rPr>
+        <w:t>双引号，但是必须配对（</w:t>
+      </w:r>
+      <w:proofErr w:type="gramStart"/>
+      <w:r>
+        <w:t>”</w:t>
+      </w:r>
+      <w:proofErr w:type="gramEnd"/>
+      <w:r>
+        <w:t>2</w:t>
+      </w:r>
+      <w:proofErr w:type="gramStart"/>
+      <w:r>
+        <w:t>’</w:t>
+      </w:r>
+      <w:proofErr w:type="gramEnd"/>
+      <w:r>
+        <w:rPr>
+          <w:rFonts w:hint="eastAsia"/>
+        </w:rPr>
+        <w:t>是不行的）（有两种版本是为了可以直接输入引号（想输出单引号就用双引号</w:t>
+      </w:r>
+      <w:proofErr w:type="gramStart"/>
+      <w:r>
+        <w:rPr>
+          <w:rFonts w:hint="eastAsia"/>
+        </w:rPr>
+        <w:t>括</w:t>
+      </w:r>
+      <w:proofErr w:type="gramEnd"/>
+      <w:r>
+        <w:rPr>
+          <w:rFonts w:hint="eastAsia"/>
+        </w:rPr>
+        <w:t>起来……</w:t>
+      </w:r>
+      <w:proofErr w:type="gramStart"/>
+      <w:r>
+        <w:rPr>
+          <w:rFonts w:hint="eastAsia"/>
+        </w:rPr>
+        <w:t>……</w:t>
+      </w:r>
+      <w:proofErr w:type="gramEnd"/>
+      <w:r>
+        <w:rPr>
+          <w:rFonts w:hint="eastAsia"/>
+        </w:rPr>
+        <w:t>这优化真是奇葩了））</w:t>
+      </w:r>
+    </w:p>
+    <w:p>
+      <w:r>
+        <w:rPr>
+          <w:rFonts w:hint="eastAsia"/>
+        </w:rPr>
+        <w:t>那我既要用单引号又要用双引号怎么办？那就用连续的三个单引号</w:t>
+      </w:r>
+      <w:r>
+        <w:rPr>
+          <w:rFonts w:hint="eastAsia"/>
+        </w:rPr>
+        <w:t>/</w:t>
+      </w:r>
+      <w:r>
+        <w:rPr>
+          <w:rFonts w:hint="eastAsia"/>
+        </w:rPr>
+        <w:t>双引号</w:t>
+      </w:r>
+      <w:proofErr w:type="gramStart"/>
+      <w:r>
+        <w:rPr>
+          <w:rFonts w:hint="eastAsia"/>
+        </w:rPr>
+        <w:t>括</w:t>
+      </w:r>
+      <w:proofErr w:type="gramEnd"/>
+      <w:r>
+        <w:rPr>
+          <w:rFonts w:hint="eastAsia"/>
+        </w:rPr>
+        <w:t>起来吧，毕竟你的正常文本里面不会出现连续三个双引号（三重引号还可以跨行。）</w:t>
+      </w:r>
+      <w:r>
+        <w:rPr>
+          <w:rFonts w:hint="eastAsia"/>
+        </w:rPr>
+        <w:t>（三重引号还可以被用来在调试的时候注释掉某些代码）也可以</w:t>
+      </w:r>
+      <w:r>
+        <w:rPr>
+          <w:rFonts w:hint="eastAsia"/>
+        </w:rPr>
+        <w:t>Ctrl+/</w:t>
+      </w:r>
+      <w:r>
+        <w:rPr>
+          <w:rFonts w:hint="eastAsia"/>
+        </w:rPr>
+        <w:t>进行块注释（</w:t>
+      </w:r>
+      <w:proofErr w:type="spellStart"/>
+      <w:r>
+        <w:rPr>
+          <w:rFonts w:hint="eastAsia"/>
+        </w:rPr>
+        <w:t>PyCharmIDE</w:t>
+      </w:r>
+      <w:proofErr w:type="spellEnd"/>
+      <w:r>
+        <w:rPr>
+          <w:rFonts w:hint="eastAsia"/>
+        </w:rPr>
+        <w:t>支持）</w:t>
+      </w:r>
+    </w:p>
+    <w:p/>
+    <w:p>
+      <w:r>
+        <w:rPr>
+          <w:rFonts w:hint="eastAsia"/>
+        </w:rPr>
+        <w:t>在输出的时候，</w:t>
+      </w:r>
+      <w:r>
+        <w:rPr>
+          <w:rFonts w:hint="eastAsia"/>
+        </w:rPr>
+        <w:t>Python</w:t>
+      </w:r>
+      <w:r>
+        <w:rPr>
+          <w:rFonts w:hint="eastAsia"/>
+        </w:rPr>
+        <w:t>会把非打印字符写成</w:t>
+      </w:r>
+      <w:r>
+        <w:rPr>
+          <w:rFonts w:hint="eastAsia"/>
+        </w:rPr>
+        <w:t>\0x</w:t>
+      </w:r>
+      <w:r>
+        <w:t>aa</w:t>
+      </w:r>
+      <w:r>
+        <w:rPr>
+          <w:rFonts w:hint="eastAsia"/>
+        </w:rPr>
+        <w:t>的格式</w:t>
+      </w:r>
+    </w:p>
+    <w:p/>
+    <w:p>
+      <w:r>
+        <w:rPr>
+          <w:rFonts w:hint="eastAsia"/>
+        </w:rPr>
+        <w:t>转移序列只会转义一次，</w:t>
+      </w:r>
+      <w:r>
+        <w:rPr>
+          <w:rFonts w:hint="eastAsia"/>
+        </w:rPr>
+        <w:t xml:space="preserve"> </w:t>
+      </w:r>
+      <w:hyperlink r:id="rId6" w:history="1">
+        <w:r>
+          <w:rPr>
+            <w:rStyle w:val="a3"/>
+            <w:rFonts w:hint="eastAsia"/>
+          </w:rPr>
+          <w:t>\\n</w:t>
+        </w:r>
+      </w:hyperlink>
+      <w:r>
+        <w:rPr>
+          <w:rFonts w:hint="eastAsia"/>
+        </w:rPr>
+        <w:t>并不会被误认为是换行。</w:t>
+      </w:r>
+    </w:p>
+    <w:p/>
+    <w:p>
+      <w:r>
+        <w:rPr>
+          <w:rFonts w:hint="eastAsia"/>
+        </w:rPr>
+        <w:t>写文件名的时候常常会用到原生字符串</w:t>
+      </w:r>
+      <w:proofErr w:type="spellStart"/>
+      <w:r>
+        <w:rPr>
+          <w:rFonts w:hint="eastAsia"/>
+        </w:rPr>
+        <w:t>r</w:t>
+      </w:r>
+      <w:proofErr w:type="gramStart"/>
+      <w:r>
+        <w:t>”</w:t>
+      </w:r>
+      <w:proofErr w:type="gramEnd"/>
+      <w:r>
+        <w:t>C</w:t>
+      </w:r>
+      <w:proofErr w:type="spellEnd"/>
+      <w:r>
+        <w:t>:\user\</w:t>
+      </w:r>
+      <w:r>
+        <w:rPr>
+          <w:rFonts w:hint="eastAsia"/>
+        </w:rPr>
+        <w:t>……</w:t>
+      </w:r>
+      <w:r>
+        <w:t>”</w:t>
+      </w:r>
+    </w:p>
+    <w:p/>
+    <w:p>
+      <w:r>
+        <w:rPr>
+          <w:rFonts w:hint="eastAsia"/>
+        </w:rPr>
+        <w:t>分片操作的第三个可选参数：</w:t>
+      </w:r>
+    </w:p>
+    <w:p>
+      <w:r>
+        <w:rPr>
+          <w:rFonts w:hint="eastAsia"/>
+        </w:rPr>
+        <w:t>X[</w:t>
+      </w:r>
+      <w:proofErr w:type="spellStart"/>
+      <w:r>
+        <w:t>i:j:k</w:t>
+      </w:r>
+      <w:proofErr w:type="spellEnd"/>
+      <w:r>
+        <w:rPr>
+          <w:rFonts w:hint="eastAsia"/>
+        </w:rPr>
+        <w:t>]</w:t>
+      </w:r>
+      <w:r>
+        <w:t xml:space="preserve">, k </w:t>
+      </w:r>
+      <w:r>
+        <w:rPr>
+          <w:rFonts w:hint="eastAsia"/>
+        </w:rPr>
+        <w:t>默认为</w:t>
+      </w:r>
+      <w:r>
+        <w:rPr>
+          <w:rFonts w:hint="eastAsia"/>
+        </w:rPr>
+        <w:t>1</w:t>
+      </w:r>
+      <w:r>
+        <w:rPr>
+          <w:rFonts w:hint="eastAsia"/>
+        </w:rPr>
+        <w:t>，</w:t>
+      </w:r>
+      <w:r>
+        <w:rPr>
+          <w:rFonts w:hint="eastAsia"/>
+        </w:rPr>
+        <w:t xml:space="preserve"> </w:t>
+      </w:r>
+      <w:r>
+        <w:rPr>
+          <w:rFonts w:hint="eastAsia"/>
+        </w:rPr>
+        <w:t>是取样的步长。</w:t>
+      </w:r>
+    </w:p>
+    <w:p>
+      <w:r>
+        <w:rPr>
+          <w:rFonts w:hint="eastAsia"/>
+        </w:rPr>
+        <w:t>k</w:t>
+      </w:r>
+      <w:r>
+        <w:rPr>
+          <w:rFonts w:hint="eastAsia"/>
+        </w:rPr>
+        <w:t>是正数的时候要求有效范围</w:t>
+      </w:r>
+      <w:r>
+        <w:t>I</w:t>
+      </w:r>
+      <w:r>
+        <w:rPr>
+          <w:rFonts w:hint="eastAsia"/>
+        </w:rPr>
+        <w:t xml:space="preserve"> </w:t>
+      </w:r>
+      <w:r>
+        <w:t>&lt; j(</w:t>
+      </w:r>
+      <w:r>
+        <w:rPr>
+          <w:rFonts w:hint="eastAsia"/>
+        </w:rPr>
+        <w:t>转化为</w:t>
+      </w:r>
+      <w:r>
+        <w:rPr>
+          <w:rFonts w:hint="eastAsia"/>
+        </w:rPr>
+        <w:t xml:space="preserve">[0, </w:t>
+      </w:r>
+      <w:proofErr w:type="spellStart"/>
+      <w:r>
+        <w:rPr>
+          <w:rFonts w:hint="eastAsia"/>
+        </w:rPr>
+        <w:t>len</w:t>
+      </w:r>
+      <w:proofErr w:type="spellEnd"/>
+      <w:r>
+        <w:rPr>
+          <w:rFonts w:hint="eastAsia"/>
+        </w:rPr>
+        <w:t>)</w:t>
+      </w:r>
+      <w:r>
+        <w:rPr>
+          <w:rFonts w:hint="eastAsia"/>
+        </w:rPr>
+        <w:t>之后</w:t>
+      </w:r>
+      <w:r>
+        <w:t>)</w:t>
+      </w:r>
+    </w:p>
+    <w:p>
+      <w:r>
+        <w:rPr>
+          <w:rFonts w:hint="eastAsia"/>
+        </w:rPr>
+        <w:t>k</w:t>
+      </w:r>
+      <w:r>
+        <w:rPr>
+          <w:rFonts w:hint="eastAsia"/>
+        </w:rPr>
+        <w:t>是负数的时候要求</w:t>
+      </w:r>
+      <w:r>
+        <w:t>I</w:t>
+      </w:r>
+      <w:r>
+        <w:rPr>
+          <w:rFonts w:hint="eastAsia"/>
+        </w:rPr>
+        <w:t xml:space="preserve"> </w:t>
+      </w:r>
+      <w:r>
+        <w:t>&gt; j,</w:t>
+      </w:r>
+      <w:r>
+        <w:rPr>
+          <w:rFonts w:hint="eastAsia"/>
+        </w:rPr>
+        <w:t>得到的依然是</w:t>
+      </w:r>
+      <w:r>
+        <w:rPr>
+          <w:rFonts w:hint="eastAsia"/>
+        </w:rPr>
+        <w:t>[</w:t>
+      </w:r>
+      <w:r>
+        <w:t>I</w:t>
+      </w:r>
+      <w:r>
+        <w:rPr>
+          <w:rFonts w:hint="eastAsia"/>
+        </w:rPr>
+        <w:t>,</w:t>
+      </w:r>
+      <w:r>
+        <w:t xml:space="preserve"> j), </w:t>
+      </w:r>
+      <w:r>
+        <w:rPr>
+          <w:rFonts w:hint="eastAsia"/>
+        </w:rPr>
+        <w:t>不过这个区间</w:t>
+      </w:r>
+      <w:r>
+        <w:t>I</w:t>
+      </w:r>
+      <w:r>
+        <w:rPr>
+          <w:rFonts w:hint="eastAsia"/>
+        </w:rPr>
+        <w:t xml:space="preserve"> </w:t>
+      </w:r>
+      <w:r>
+        <w:t>&gt; j</w:t>
+      </w:r>
+      <w:r>
+        <w:rPr>
+          <w:rFonts w:hint="eastAsia"/>
+        </w:rPr>
+        <w:t>……</w:t>
+      </w:r>
+    </w:p>
+    <w:p>
+      <w:r>
+        <w:rPr>
+          <w:rFonts w:hint="eastAsia"/>
+        </w:rPr>
+        <w:t>最常用的操作：</w:t>
+      </w:r>
+      <w:r>
+        <w:rPr>
+          <w:rFonts w:hint="eastAsia"/>
+        </w:rPr>
+        <w:t>x[</w:t>
+      </w:r>
+      <w:r>
+        <w:rPr>
+          <w:rFonts w:hint="eastAsia"/>
+        </w:rPr>
+        <w:t>∷</w:t>
+      </w:r>
+      <w:r>
+        <w:t>-1</w:t>
+      </w:r>
+      <w:r>
+        <w:rPr>
+          <w:rFonts w:hint="eastAsia"/>
+        </w:rPr>
+        <w:t>]</w:t>
+      </w:r>
+      <w:r>
+        <w:rPr>
+          <w:rFonts w:hint="eastAsia"/>
+        </w:rPr>
+        <w:t>反转字符串</w:t>
+      </w:r>
+      <w:r>
+        <w:rPr>
+          <w:rFonts w:hint="eastAsia"/>
+        </w:rPr>
+        <w:t>，</w:t>
+      </w:r>
+      <w:r>
+        <w:rPr>
+          <w:rFonts w:hint="eastAsia"/>
+        </w:rPr>
+        <w:t xml:space="preserve"> </w:t>
+      </w:r>
+      <w:r>
+        <w:rPr>
+          <w:rFonts w:hint="eastAsia"/>
+        </w:rPr>
+        <w:t>而</w:t>
+      </w:r>
+      <w:r>
+        <w:rPr>
+          <w:rFonts w:hint="eastAsia"/>
+        </w:rPr>
+        <w:t>x[</w:t>
+      </w:r>
+      <w:r>
+        <w:t>:-1</w:t>
+      </w:r>
+      <w:r>
+        <w:rPr>
+          <w:rFonts w:hint="eastAsia"/>
+        </w:rPr>
+        <w:t>]</w:t>
+      </w:r>
+      <w:r>
+        <w:rPr>
+          <w:rFonts w:hint="eastAsia"/>
+        </w:rPr>
+        <w:t>常用来丢弃最后的换行符。</w:t>
+      </w:r>
+      <w:r>
+        <w:t xml:space="preserve">  </w:t>
+      </w:r>
+    </w:p>
+    <w:p/>
+    <w:p>
+      <w:r>
+        <w:rPr>
+          <w:rFonts w:hint="eastAsia"/>
+        </w:rPr>
+        <w:t>单个字符字符串和</w:t>
+      </w:r>
+      <w:r>
+        <w:rPr>
+          <w:rFonts w:hint="eastAsia"/>
+        </w:rPr>
+        <w:t>ASCII</w:t>
+      </w:r>
+      <w:r>
+        <w:rPr>
+          <w:rFonts w:hint="eastAsia"/>
+        </w:rPr>
+        <w:t>码转换：</w:t>
+      </w:r>
+      <w:proofErr w:type="spellStart"/>
+      <w:proofErr w:type="gramStart"/>
+      <w:r>
+        <w:rPr>
+          <w:rFonts w:hint="eastAsia"/>
+        </w:rPr>
+        <w:t>chr</w:t>
+      </w:r>
+      <w:proofErr w:type="spellEnd"/>
+      <w:r>
+        <w:rPr>
+          <w:rFonts w:hint="eastAsia"/>
+        </w:rPr>
+        <w:t>(</w:t>
+      </w:r>
+      <w:proofErr w:type="gramEnd"/>
+      <w:r>
+        <w:t>int</w:t>
+      </w:r>
+      <w:r>
+        <w:rPr>
+          <w:rFonts w:hint="eastAsia"/>
+        </w:rPr>
+        <w:t>)</w:t>
+      </w:r>
+      <w:r>
+        <w:t xml:space="preserve"> </w:t>
+      </w:r>
+      <w:proofErr w:type="spellStart"/>
+      <w:r>
+        <w:t>ord</w:t>
+      </w:r>
+      <w:proofErr w:type="spellEnd"/>
+      <w:r>
+        <w:t>(‘a’)</w:t>
+      </w:r>
+    </w:p>
+    <w:p/>
+    <w:p>
+      <w:r>
+        <w:rPr>
+          <w:rFonts w:hint="eastAsia"/>
+        </w:rPr>
+        <w:t>由于字符串是不可改变的，经常要“修改”字符串会经常创建新的字符串。当字符串特别大</w:t>
+      </w:r>
+      <w:r>
+        <w:rPr>
+          <w:rFonts w:hint="eastAsia"/>
+        </w:rPr>
+        <w:lastRenderedPageBreak/>
+        <w:t>的时候，这种工作效率很低。这个时候可以把字符串打散成</w:t>
+      </w:r>
+      <w:r>
+        <w:rPr>
+          <w:rFonts w:hint="eastAsia"/>
+        </w:rPr>
+        <w:t>列表，修改完再拼接成字符串。</w:t>
+      </w:r>
+    </w:p>
+    <w:p>
+      <w:r>
+        <w:rPr>
+          <w:rFonts w:hint="eastAsia"/>
+        </w:rPr>
+        <w:t xml:space="preserve">S = </w:t>
+      </w:r>
+      <w:r>
+        <w:t>‘’.join(L),</w:t>
+      </w:r>
+      <w:r>
+        <w:rPr>
+          <w:rFonts w:hint="eastAsia"/>
+        </w:rPr>
+        <w:t>在</w:t>
+      </w:r>
+      <w:r>
+        <w:rPr>
+          <w:rFonts w:hint="eastAsia"/>
+        </w:rPr>
+        <w:t>L</w:t>
+      </w:r>
+      <w:r>
+        <w:rPr>
+          <w:rFonts w:hint="eastAsia"/>
+        </w:rPr>
+        <w:t>的每两个元素之间插上</w:t>
+      </w:r>
+      <w:proofErr w:type="gramStart"/>
+      <w:r>
+        <w:t>’’</w:t>
+      </w:r>
+      <w:proofErr w:type="gramEnd"/>
+      <w:r>
+        <w:rPr>
+          <w:rFonts w:hint="eastAsia"/>
+        </w:rPr>
+        <w:t>（也就是拼接起来）</w:t>
+      </w:r>
+    </w:p>
+    <w:p/>
+    <w:p>
+      <w:r>
+        <w:rPr>
+          <w:rFonts w:hint="eastAsia"/>
+        </w:rPr>
+        <w:t>拆分：</w:t>
+      </w:r>
+      <w:proofErr w:type="spellStart"/>
+      <w:r>
+        <w:rPr>
+          <w:rFonts w:hint="eastAsia"/>
+        </w:rPr>
+        <w:t>S.split</w:t>
+      </w:r>
+      <w:proofErr w:type="spellEnd"/>
+      <w:r>
+        <w:rPr>
+          <w:rFonts w:hint="eastAsia"/>
+        </w:rPr>
+        <w:t>(</w:t>
+      </w:r>
+      <w:r>
+        <w:rPr>
+          <w:rFonts w:hint="eastAsia"/>
+        </w:rPr>
+        <w:t>默认为空白</w:t>
+      </w:r>
+      <w:r>
+        <w:rPr>
+          <w:rFonts w:hint="eastAsia"/>
+        </w:rPr>
+        <w:t>)</w:t>
+      </w:r>
+      <w:r>
+        <w:rPr>
+          <w:rFonts w:hint="eastAsia"/>
+        </w:rPr>
+        <w:t>，</w:t>
+      </w:r>
+      <w:r>
+        <w:rPr>
+          <w:rFonts w:hint="eastAsia"/>
+        </w:rPr>
+        <w:t xml:space="preserve"> </w:t>
+      </w:r>
+      <w:r>
+        <w:rPr>
+          <w:rFonts w:hint="eastAsia"/>
+        </w:rPr>
+        <w:t>把</w:t>
+      </w:r>
+      <w:r>
+        <w:rPr>
+          <w:rFonts w:hint="eastAsia"/>
+        </w:rPr>
+        <w:t>S</w:t>
+      </w:r>
+      <w:r>
+        <w:rPr>
+          <w:rFonts w:hint="eastAsia"/>
+        </w:rPr>
+        <w:t>中的（）</w:t>
+      </w:r>
+      <w:proofErr w:type="gramStart"/>
+      <w:r>
+        <w:rPr>
+          <w:rFonts w:hint="eastAsia"/>
+        </w:rPr>
+        <w:t>当做</w:t>
+      </w:r>
+      <w:proofErr w:type="gramEnd"/>
+      <w:r>
+        <w:rPr>
+          <w:rFonts w:hint="eastAsia"/>
+        </w:rPr>
+        <w:t>分隔符，分割成一个列表。</w:t>
+      </w:r>
+    </w:p>
+    <w:p/>
+    <w:p>
+      <w:r>
+        <w:rPr>
+          <w:rFonts w:hint="eastAsia"/>
+        </w:rPr>
+        <w:t>格式化字符串：</w:t>
+      </w:r>
+      <w:r>
+        <w:t>”%</w:t>
+      </w:r>
+      <w:proofErr w:type="spellStart"/>
+      <w:r>
+        <w:t>a%b</w:t>
+      </w:r>
+      <w:proofErr w:type="spellEnd"/>
+      <w:r>
+        <w:rPr>
+          <w:rFonts w:hint="eastAsia"/>
+        </w:rPr>
+        <w:t>……</w:t>
+      </w:r>
+      <w:proofErr w:type="gramStart"/>
+      <w:r>
+        <w:t>”</w:t>
+      </w:r>
+      <w:proofErr w:type="gramEnd"/>
+      <w:r>
+        <w:t>%</w:t>
+      </w:r>
+      <w:r>
+        <w:rPr>
+          <w:rFonts w:hint="eastAsia"/>
+        </w:rPr>
+        <w:t>(</w:t>
+      </w:r>
+      <w:r>
+        <w:t>a, b</w:t>
+      </w:r>
+      <w:r>
+        <w:rPr>
+          <w:rFonts w:hint="eastAsia"/>
+        </w:rPr>
+        <w:t>)</w:t>
+      </w:r>
+      <w:r>
+        <w:rPr>
+          <w:rFonts w:hint="eastAsia"/>
+        </w:rPr>
+        <w:t>支持大部分</w:t>
+      </w:r>
+      <w:proofErr w:type="spellStart"/>
+      <w:r>
+        <w:rPr>
+          <w:rFonts w:hint="eastAsia"/>
+        </w:rPr>
+        <w:t>printf</w:t>
+      </w:r>
+      <w:proofErr w:type="spellEnd"/>
+      <w:r>
+        <w:rPr>
+          <w:rFonts w:hint="eastAsia"/>
+        </w:rPr>
+        <w:t>的格式化支持。</w:t>
+      </w:r>
+    </w:p>
+    <w:p>
+      <w:r>
+        <w:rPr>
+          <w:rFonts w:hint="eastAsia"/>
+        </w:rPr>
+        <w:t>也可以</w:t>
+      </w:r>
+      <w:r>
+        <w:rPr>
+          <w:rFonts w:hint="eastAsia"/>
+        </w:rPr>
+        <w:t xml:space="preserve">s = </w:t>
+      </w:r>
+      <w:r>
+        <w:t>“%</w:t>
+      </w:r>
+      <w:proofErr w:type="spellStart"/>
+      <w:r>
+        <w:t>a%b</w:t>
+      </w:r>
+      <w:proofErr w:type="spellEnd"/>
+      <w:r>
+        <w:t>”, v = (a, b)   print(</w:t>
+      </w:r>
+      <w:proofErr w:type="spellStart"/>
+      <w:r>
+        <w:t>s%v</w:t>
+      </w:r>
+      <w:proofErr w:type="spellEnd"/>
+      <w:r>
+        <w:t>)</w:t>
+      </w:r>
+    </w:p>
+    <w:p>
+      <w:r>
+        <w:rPr>
+          <w:rFonts w:hint="eastAsia"/>
+        </w:rPr>
+        <w:t>当</w:t>
+      </w:r>
+      <w:r>
+        <w:rPr>
+          <w:rFonts w:hint="eastAsia"/>
+        </w:rPr>
+        <w:t>%</w:t>
+      </w:r>
+      <w:r>
+        <w:rPr>
+          <w:rFonts w:hint="eastAsia"/>
+        </w:rPr>
+        <w:t>后面是字典的时候，前面的打印</w:t>
+      </w:r>
+      <w:r>
+        <w:rPr>
+          <w:rFonts w:hint="eastAsia"/>
+        </w:rPr>
+        <w:t>%(</w:t>
+      </w:r>
+      <w:r>
+        <w:rPr>
+          <w:rFonts w:hint="eastAsia"/>
+        </w:rPr>
+        <w:t>可以加关键字</w:t>
+      </w:r>
+      <w:r>
+        <w:rPr>
+          <w:rFonts w:hint="eastAsia"/>
+        </w:rPr>
+        <w:t>)</w:t>
+      </w:r>
+    </w:p>
+    <w:p/>
+    <w:p>
+      <w:r>
+        <w:rPr>
+          <w:rFonts w:hint="eastAsia"/>
+        </w:rPr>
+        <w:t>格式化方法并没有仔细看。</w:t>
+      </w:r>
+    </w:p>
+    <w:p>
       <w:pPr>
         <w:rPr>
           <w:rFonts w:hint="eastAsia"/>
         </w:rPr>
       </w:pPr>
+      <w:r>
+        <w:rPr>
+          <w:rFonts w:hint="eastAsia"/>
+        </w:rPr>
+        <w:t>大体应该是</w:t>
+      </w:r>
+      <w:proofErr w:type="gramStart"/>
+      <w:r>
+        <w:t>’</w:t>
+      </w:r>
+      <w:proofErr w:type="gramEnd"/>
+      <w:r>
+        <w:t>{name}{1}{3}{2}</w:t>
+      </w:r>
+      <w:proofErr w:type="gramStart"/>
+      <w:r>
+        <w:t>’</w:t>
+      </w:r>
+      <w:proofErr w:type="gramEnd"/>
+      <w:r>
+        <w:rPr>
+          <w:rFonts w:hint="eastAsia"/>
+        </w:rPr>
+        <w:t>.format(</w:t>
+      </w:r>
+      <w:r>
+        <w:t xml:space="preserve">1, 2, 3, 4, </w:t>
+      </w:r>
+      <w:r>
+        <w:t>name</w:t>
+      </w:r>
+      <w:r>
+        <w:t xml:space="preserve"> = ‘hello’</w:t>
+      </w:r>
+      <w:r>
+        <w:rPr>
+          <w:rFonts w:hint="eastAsia"/>
+        </w:rPr>
+        <w:t>)</w:t>
+      </w:r>
+      <w:r>
+        <w:rPr>
+          <w:rFonts w:hint="eastAsia"/>
+        </w:rPr>
+        <w:t>format</w:t>
+      </w:r>
+      <w:r>
+        <w:rPr>
+          <w:rFonts w:hint="eastAsia"/>
+        </w:rPr>
+        <w:t>里面的东西，先写被数字索引的，再写</w:t>
+      </w:r>
+      <w:proofErr w:type="gramStart"/>
+      <w:r>
+        <w:rPr>
+          <w:rFonts w:hint="eastAsia"/>
+        </w:rPr>
+        <w:t>被名字</w:t>
+      </w:r>
+      <w:proofErr w:type="gramEnd"/>
+      <w:r>
+        <w:rPr>
+          <w:rFonts w:hint="eastAsia"/>
+        </w:rPr>
+        <w:t>索引的。</w:t>
+      </w:r>
       <w:bookmarkStart w:id="0" w:name="_GoBack"/>
       <w:bookmarkEnd w:id="0"/>
     </w:p>
@@ -741,6 +3933,17 @@
     <w:semiHidden/>
     <w:unhideWhenUsed/>
   </w:style>
+  <w:style w:type="character" w:styleId="a3">
+    <w:name w:val="Hyperlink"/>
+    <w:basedOn w:val="a0"/>
+    <w:uiPriority w:val="99"/>
+    <w:unhideWhenUsed/>
+    <w:rsid w:val="00924D86"/>
+    <w:rPr>
+      <w:color w:val="0563C1" w:themeColor="hyperlink"/>
+      <w:u w:val="single"/>
+    </w:rPr>
+  </w:style>
 </w:styles>
 </file>
 
